--- a/Capstone Project/Stakeholders/Stakeholder Assessment.docx
+++ b/Capstone Project/Stakeholders/Stakeholder Assessment.docx
@@ -31,24 +31,25 @@
     <w:tbl>
       <w:tblPr>
         <w:tblStyle w:val="TableGrid"/>
-        <w:tblW w:w="10525" w:type="dxa"/>
-        <w:tblInd w:w="-450" w:type="dxa"/>
+        <w:tblW w:w="11266" w:type="dxa"/>
+        <w:tblInd w:w="-900" w:type="dxa"/>
         <w:tblLook w:val="04A0" w:firstRow="1" w:lastRow="0" w:firstColumn="1" w:lastColumn="0" w:noHBand="0" w:noVBand="1"/>
       </w:tblPr>
       <w:tblGrid>
-        <w:gridCol w:w="2478"/>
-        <w:gridCol w:w="1382"/>
-        <w:gridCol w:w="2164"/>
-        <w:gridCol w:w="2644"/>
-        <w:gridCol w:w="1857"/>
+        <w:gridCol w:w="2170"/>
+        <w:gridCol w:w="1417"/>
+        <w:gridCol w:w="1845"/>
+        <w:gridCol w:w="2672"/>
+        <w:gridCol w:w="1605"/>
+        <w:gridCol w:w="1557"/>
       </w:tblGrid>
       <w:tr>
         <w:trPr>
-          <w:trHeight w:val="782"/>
+          <w:trHeight w:val="908"/>
         </w:trPr>
         <w:tc>
           <w:tcPr>
-            <w:tcW w:w="2515" w:type="dxa"/>
+            <w:tcW w:w="2170" w:type="dxa"/>
           </w:tcPr>
           <w:p>
             <w:pPr>
@@ -74,7 +75,7 @@
         </w:tc>
         <w:tc>
           <w:tcPr>
-            <w:tcW w:w="1389" w:type="dxa"/>
+            <w:tcW w:w="1417" w:type="dxa"/>
           </w:tcPr>
           <w:p>
             <w:pPr>
@@ -100,7 +101,7 @@
         </w:tc>
         <w:tc>
           <w:tcPr>
-            <w:tcW w:w="2211" w:type="dxa"/>
+            <w:tcW w:w="1845" w:type="dxa"/>
           </w:tcPr>
           <w:p>
             <w:pPr>
@@ -126,7 +127,7 @@
         </w:tc>
         <w:tc>
           <w:tcPr>
-            <w:tcW w:w="2520" w:type="dxa"/>
+            <w:tcW w:w="2672" w:type="dxa"/>
           </w:tcPr>
           <w:p>
             <w:pPr>
@@ -152,7 +153,7 @@
         </w:tc>
         <w:tc>
           <w:tcPr>
-            <w:tcW w:w="1890" w:type="dxa"/>
+            <w:tcW w:w="1605" w:type="dxa"/>
           </w:tcPr>
           <w:p>
             <w:pPr>
@@ -173,17 +174,43 @@
                 <w:szCs w:val="26"/>
               </w:rPr>
               <w:t>Level of Interest</w:t>
+            </w:r>
+          </w:p>
+        </w:tc>
+        <w:tc>
+          <w:tcPr>
+            <w:tcW w:w="1557" w:type="dxa"/>
+          </w:tcPr>
+          <w:p>
+            <w:pPr>
+              <w:rPr>
+                <w:rFonts w:ascii="Arial" w:hAnsi="Arial" w:cs="Arial"/>
+                <w:b/>
+                <w:bCs/>
+                <w:sz w:val="26"/>
+                <w:szCs w:val="26"/>
+              </w:rPr>
+            </w:pPr>
+            <w:r>
+              <w:rPr>
+                <w:rFonts w:ascii="Arial" w:hAnsi="Arial" w:cs="Arial"/>
+                <w:b/>
+                <w:bCs/>
+                <w:sz w:val="26"/>
+                <w:szCs w:val="26"/>
+              </w:rPr>
+              <w:t>Influence</w:t>
             </w:r>
           </w:p>
         </w:tc>
       </w:tr>
       <w:tr>
         <w:trPr>
-          <w:trHeight w:val="455"/>
+          <w:trHeight w:val="527"/>
         </w:trPr>
         <w:tc>
           <w:tcPr>
-            <w:tcW w:w="2515" w:type="dxa"/>
+            <w:tcW w:w="2170" w:type="dxa"/>
           </w:tcPr>
           <w:p>
             <w:pPr>
@@ -205,7 +232,7 @@
         </w:tc>
         <w:tc>
           <w:tcPr>
-            <w:tcW w:w="1389" w:type="dxa"/>
+            <w:tcW w:w="1417" w:type="dxa"/>
           </w:tcPr>
           <w:p>
             <w:pPr>
@@ -227,7 +254,7 @@
         </w:tc>
         <w:tc>
           <w:tcPr>
-            <w:tcW w:w="2211" w:type="dxa"/>
+            <w:tcW w:w="1845" w:type="dxa"/>
           </w:tcPr>
           <w:p>
             <w:pPr>
@@ -249,7 +276,7 @@
         </w:tc>
         <w:tc>
           <w:tcPr>
-            <w:tcW w:w="2520" w:type="dxa"/>
+            <w:tcW w:w="2672" w:type="dxa"/>
           </w:tcPr>
           <w:p>
             <w:pPr>
@@ -271,7 +298,7 @@
         </w:tc>
         <w:tc>
           <w:tcPr>
-            <w:tcW w:w="1890" w:type="dxa"/>
+            <w:tcW w:w="1605" w:type="dxa"/>
           </w:tcPr>
           <w:p>
             <w:pPr>
@@ -288,17 +315,39 @@
                 <w:szCs w:val="26"/>
               </w:rPr>
               <w:t>Medium</w:t>
+            </w:r>
+          </w:p>
+        </w:tc>
+        <w:tc>
+          <w:tcPr>
+            <w:tcW w:w="1557" w:type="dxa"/>
+          </w:tcPr>
+          <w:p>
+            <w:pPr>
+              <w:rPr>
+                <w:rFonts w:ascii="Arial" w:hAnsi="Arial" w:cs="Arial"/>
+                <w:sz w:val="26"/>
+                <w:szCs w:val="26"/>
+              </w:rPr>
+            </w:pPr>
+            <w:r>
+              <w:rPr>
+                <w:rFonts w:ascii="Arial" w:hAnsi="Arial" w:cs="Arial"/>
+                <w:sz w:val="26"/>
+                <w:szCs w:val="26"/>
+              </w:rPr>
+              <w:t>Tester</w:t>
             </w:r>
           </w:p>
         </w:tc>
       </w:tr>
       <w:tr>
         <w:trPr>
-          <w:trHeight w:val="469"/>
+          <w:trHeight w:val="543"/>
         </w:trPr>
         <w:tc>
           <w:tcPr>
-            <w:tcW w:w="2515" w:type="dxa"/>
+            <w:tcW w:w="2170" w:type="dxa"/>
           </w:tcPr>
           <w:p>
             <w:pPr>
@@ -320,7 +369,7 @@
         </w:tc>
         <w:tc>
           <w:tcPr>
-            <w:tcW w:w="1389" w:type="dxa"/>
+            <w:tcW w:w="1417" w:type="dxa"/>
           </w:tcPr>
           <w:p>
             <w:pPr>
@@ -342,7 +391,7 @@
         </w:tc>
         <w:tc>
           <w:tcPr>
-            <w:tcW w:w="2211" w:type="dxa"/>
+            <w:tcW w:w="1845" w:type="dxa"/>
           </w:tcPr>
           <w:p>
             <w:pPr>
@@ -364,7 +413,7 @@
         </w:tc>
         <w:tc>
           <w:tcPr>
-            <w:tcW w:w="2520" w:type="dxa"/>
+            <w:tcW w:w="2672" w:type="dxa"/>
           </w:tcPr>
           <w:p>
             <w:pPr>
@@ -386,7 +435,7 @@
         </w:tc>
         <w:tc>
           <w:tcPr>
-            <w:tcW w:w="1890" w:type="dxa"/>
+            <w:tcW w:w="1605" w:type="dxa"/>
           </w:tcPr>
           <w:p>
             <w:pPr>
@@ -403,17 +452,39 @@
                 <w:szCs w:val="26"/>
               </w:rPr>
               <w:t>Medium</w:t>
+            </w:r>
+          </w:p>
+        </w:tc>
+        <w:tc>
+          <w:tcPr>
+            <w:tcW w:w="1557" w:type="dxa"/>
+          </w:tcPr>
+          <w:p>
+            <w:pPr>
+              <w:rPr>
+                <w:rFonts w:ascii="Arial" w:hAnsi="Arial" w:cs="Arial"/>
+                <w:sz w:val="26"/>
+                <w:szCs w:val="26"/>
+              </w:rPr>
+            </w:pPr>
+            <w:r>
+              <w:rPr>
+                <w:rFonts w:ascii="Arial" w:hAnsi="Arial" w:cs="Arial"/>
+                <w:sz w:val="26"/>
+                <w:szCs w:val="26"/>
+              </w:rPr>
+              <w:t>Tester</w:t>
             </w:r>
           </w:p>
         </w:tc>
       </w:tr>
       <w:tr>
         <w:trPr>
-          <w:trHeight w:val="469"/>
+          <w:trHeight w:val="543"/>
         </w:trPr>
         <w:tc>
           <w:tcPr>
-            <w:tcW w:w="2515" w:type="dxa"/>
+            <w:tcW w:w="2170" w:type="dxa"/>
           </w:tcPr>
           <w:p>
             <w:pPr>
@@ -435,7 +506,7 @@
         </w:tc>
         <w:tc>
           <w:tcPr>
-            <w:tcW w:w="1389" w:type="dxa"/>
+            <w:tcW w:w="1417" w:type="dxa"/>
           </w:tcPr>
           <w:p>
             <w:pPr>
@@ -457,7 +528,7 @@
         </w:tc>
         <w:tc>
           <w:tcPr>
-            <w:tcW w:w="2211" w:type="dxa"/>
+            <w:tcW w:w="1845" w:type="dxa"/>
           </w:tcPr>
           <w:p>
             <w:pPr>
@@ -479,7 +550,7 @@
         </w:tc>
         <w:tc>
           <w:tcPr>
-            <w:tcW w:w="2520" w:type="dxa"/>
+            <w:tcW w:w="2672" w:type="dxa"/>
           </w:tcPr>
           <w:p>
             <w:pPr>
@@ -501,7 +572,7 @@
         </w:tc>
         <w:tc>
           <w:tcPr>
-            <w:tcW w:w="1890" w:type="dxa"/>
+            <w:tcW w:w="1605" w:type="dxa"/>
           </w:tcPr>
           <w:p>
             <w:pPr>
@@ -518,6 +589,318 @@
                 <w:szCs w:val="26"/>
               </w:rPr>
               <w:t>Medium</w:t>
+            </w:r>
+          </w:p>
+        </w:tc>
+        <w:tc>
+          <w:tcPr>
+            <w:tcW w:w="1557" w:type="dxa"/>
+          </w:tcPr>
+          <w:p>
+            <w:pPr>
+              <w:rPr>
+                <w:rFonts w:ascii="Arial" w:hAnsi="Arial" w:cs="Arial"/>
+                <w:sz w:val="26"/>
+                <w:szCs w:val="26"/>
+              </w:rPr>
+            </w:pPr>
+            <w:r>
+              <w:rPr>
+                <w:rFonts w:ascii="Arial" w:hAnsi="Arial" w:cs="Arial"/>
+                <w:sz w:val="26"/>
+                <w:szCs w:val="26"/>
+              </w:rPr>
+              <w:t>Tester</w:t>
+            </w:r>
+          </w:p>
+        </w:tc>
+      </w:tr>
+      <w:tr>
+        <w:trPr>
+          <w:trHeight w:val="543"/>
+        </w:trPr>
+        <w:tc>
+          <w:tcPr>
+            <w:tcW w:w="2170" w:type="dxa"/>
+          </w:tcPr>
+          <w:p>
+            <w:pPr>
+              <w:rPr>
+                <w:rFonts w:ascii="Arial" w:hAnsi="Arial" w:cs="Arial"/>
+                <w:sz w:val="26"/>
+                <w:szCs w:val="26"/>
+              </w:rPr>
+            </w:pPr>
+            <w:r>
+              <w:rPr>
+                <w:rFonts w:ascii="Arial" w:hAnsi="Arial" w:cs="Arial"/>
+                <w:sz w:val="26"/>
+                <w:szCs w:val="26"/>
+              </w:rPr>
+              <w:t>Ulric Aird</w:t>
+            </w:r>
+          </w:p>
+        </w:tc>
+        <w:tc>
+          <w:tcPr>
+            <w:tcW w:w="1417" w:type="dxa"/>
+          </w:tcPr>
+          <w:p>
+            <w:pPr>
+              <w:rPr>
+                <w:rFonts w:ascii="Arial" w:hAnsi="Arial" w:cs="Arial"/>
+                <w:sz w:val="26"/>
+                <w:szCs w:val="26"/>
+              </w:rPr>
+            </w:pPr>
+            <w:r>
+              <w:rPr>
+                <w:rFonts w:ascii="Arial" w:hAnsi="Arial" w:cs="Arial"/>
+                <w:sz w:val="26"/>
+                <w:szCs w:val="26"/>
+              </w:rPr>
+              <w:t>Developer</w:t>
+            </w:r>
+          </w:p>
+        </w:tc>
+        <w:tc>
+          <w:tcPr>
+            <w:tcW w:w="1845" w:type="dxa"/>
+          </w:tcPr>
+          <w:p>
+            <w:pPr>
+              <w:rPr>
+                <w:rFonts w:ascii="Arial" w:hAnsi="Arial" w:cs="Arial"/>
+                <w:sz w:val="26"/>
+                <w:szCs w:val="26"/>
+              </w:rPr>
+            </w:pPr>
+            <w:r>
+              <w:rPr>
+                <w:rFonts w:ascii="Arial" w:hAnsi="Arial" w:cs="Arial"/>
+                <w:sz w:val="26"/>
+                <w:szCs w:val="26"/>
+              </w:rPr>
+              <w:t>467-0923</w:t>
+            </w:r>
+          </w:p>
+        </w:tc>
+        <w:tc>
+          <w:tcPr>
+            <w:tcW w:w="2672" w:type="dxa"/>
+          </w:tcPr>
+          <w:p>
+            <w:pPr>
+              <w:rPr>
+                <w:rFonts w:ascii="Arial" w:hAnsi="Arial" w:cs="Arial"/>
+                <w:sz w:val="26"/>
+                <w:szCs w:val="26"/>
+              </w:rPr>
+            </w:pPr>
+            <w:r>
+              <w:rPr>
+                <w:rFonts w:ascii="Arial" w:hAnsi="Arial" w:cs="Arial"/>
+                <w:sz w:val="26"/>
+                <w:szCs w:val="26"/>
+              </w:rPr>
+              <w:t xml:space="preserve">Messages/ </w:t>
+            </w:r>
+            <w:r>
+              <w:rPr>
+                <w:rFonts w:ascii="Arial" w:hAnsi="Arial" w:cs="Arial"/>
+                <w:sz w:val="26"/>
+                <w:szCs w:val="26"/>
+              </w:rPr>
+              <w:t>Face to Fa</w:t>
+            </w:r>
+            <w:r>
+              <w:rPr>
+                <w:rFonts w:ascii="Arial" w:hAnsi="Arial" w:cs="Arial"/>
+                <w:sz w:val="26"/>
+                <w:szCs w:val="26"/>
+              </w:rPr>
+              <w:t>c</w:t>
+            </w:r>
+            <w:r>
+              <w:rPr>
+                <w:rFonts w:ascii="Arial" w:hAnsi="Arial" w:cs="Arial"/>
+                <w:sz w:val="26"/>
+                <w:szCs w:val="26"/>
+              </w:rPr>
+              <w:t>e</w:t>
+            </w:r>
+          </w:p>
+        </w:tc>
+        <w:tc>
+          <w:tcPr>
+            <w:tcW w:w="1605" w:type="dxa"/>
+          </w:tcPr>
+          <w:p>
+            <w:pPr>
+              <w:rPr>
+                <w:rFonts w:ascii="Arial" w:hAnsi="Arial" w:cs="Arial"/>
+                <w:sz w:val="26"/>
+                <w:szCs w:val="26"/>
+              </w:rPr>
+            </w:pPr>
+            <w:r>
+              <w:rPr>
+                <w:rFonts w:ascii="Arial" w:hAnsi="Arial" w:cs="Arial"/>
+                <w:sz w:val="26"/>
+                <w:szCs w:val="26"/>
+              </w:rPr>
+              <w:t>High</w:t>
+            </w:r>
+          </w:p>
+        </w:tc>
+        <w:tc>
+          <w:tcPr>
+            <w:tcW w:w="1557" w:type="dxa"/>
+          </w:tcPr>
+          <w:p>
+            <w:pPr>
+              <w:rPr>
+                <w:rFonts w:ascii="Arial" w:hAnsi="Arial" w:cs="Arial"/>
+                <w:sz w:val="26"/>
+                <w:szCs w:val="26"/>
+              </w:rPr>
+            </w:pPr>
+            <w:r>
+              <w:rPr>
+                <w:rFonts w:ascii="Arial" w:hAnsi="Arial" w:cs="Arial"/>
+                <w:sz w:val="26"/>
+                <w:szCs w:val="26"/>
+              </w:rPr>
+              <w:t>Backend Developer</w:t>
+            </w:r>
+          </w:p>
+        </w:tc>
+      </w:tr>
+      <w:tr>
+        <w:trPr>
+          <w:trHeight w:val="543"/>
+        </w:trPr>
+        <w:tc>
+          <w:tcPr>
+            <w:tcW w:w="2170" w:type="dxa"/>
+          </w:tcPr>
+          <w:p>
+            <w:pPr>
+              <w:rPr>
+                <w:rFonts w:ascii="Arial" w:hAnsi="Arial" w:cs="Arial"/>
+                <w:sz w:val="26"/>
+                <w:szCs w:val="26"/>
+              </w:rPr>
+            </w:pPr>
+            <w:r>
+              <w:rPr>
+                <w:rFonts w:ascii="Arial" w:hAnsi="Arial" w:cs="Arial"/>
+                <w:sz w:val="26"/>
+                <w:szCs w:val="26"/>
+              </w:rPr>
+              <w:t>Trevon Friday</w:t>
+            </w:r>
+          </w:p>
+        </w:tc>
+        <w:tc>
+          <w:tcPr>
+            <w:tcW w:w="1417" w:type="dxa"/>
+          </w:tcPr>
+          <w:p>
+            <w:pPr>
+              <w:rPr>
+                <w:rFonts w:ascii="Arial" w:hAnsi="Arial" w:cs="Arial"/>
+                <w:sz w:val="26"/>
+                <w:szCs w:val="26"/>
+              </w:rPr>
+            </w:pPr>
+            <w:r>
+              <w:rPr>
+                <w:rFonts w:ascii="Arial" w:hAnsi="Arial" w:cs="Arial"/>
+                <w:sz w:val="26"/>
+                <w:szCs w:val="26"/>
+              </w:rPr>
+              <w:t>Team Lead</w:t>
+            </w:r>
+          </w:p>
+        </w:tc>
+        <w:tc>
+          <w:tcPr>
+            <w:tcW w:w="1845" w:type="dxa"/>
+          </w:tcPr>
+          <w:p>
+            <w:pPr>
+              <w:rPr>
+                <w:rFonts w:ascii="Arial" w:hAnsi="Arial" w:cs="Arial"/>
+                <w:sz w:val="26"/>
+                <w:szCs w:val="26"/>
+              </w:rPr>
+            </w:pPr>
+          </w:p>
+        </w:tc>
+        <w:tc>
+          <w:tcPr>
+            <w:tcW w:w="2672" w:type="dxa"/>
+          </w:tcPr>
+          <w:p>
+            <w:pPr>
+              <w:rPr>
+                <w:rFonts w:ascii="Arial" w:hAnsi="Arial" w:cs="Arial"/>
+                <w:sz w:val="26"/>
+                <w:szCs w:val="26"/>
+              </w:rPr>
+            </w:pPr>
+            <w:r>
+              <w:rPr>
+                <w:rFonts w:ascii="Arial" w:hAnsi="Arial" w:cs="Arial"/>
+                <w:sz w:val="26"/>
+                <w:szCs w:val="26"/>
+              </w:rPr>
+              <w:t>Messages/ Face to Face</w:t>
+            </w:r>
+          </w:p>
+        </w:tc>
+        <w:tc>
+          <w:tcPr>
+            <w:tcW w:w="1605" w:type="dxa"/>
+          </w:tcPr>
+          <w:p>
+            <w:pPr>
+              <w:rPr>
+                <w:rFonts w:ascii="Arial" w:hAnsi="Arial" w:cs="Arial"/>
+                <w:sz w:val="26"/>
+                <w:szCs w:val="26"/>
+              </w:rPr>
+            </w:pPr>
+            <w:r>
+              <w:rPr>
+                <w:rFonts w:ascii="Arial" w:hAnsi="Arial" w:cs="Arial"/>
+                <w:sz w:val="26"/>
+                <w:szCs w:val="26"/>
+              </w:rPr>
+              <w:t>High</w:t>
+            </w:r>
+          </w:p>
+        </w:tc>
+        <w:tc>
+          <w:tcPr>
+            <w:tcW w:w="1557" w:type="dxa"/>
+          </w:tcPr>
+          <w:p>
+            <w:pPr>
+              <w:rPr>
+                <w:rFonts w:ascii="Arial" w:hAnsi="Arial" w:cs="Arial"/>
+                <w:sz w:val="26"/>
+                <w:szCs w:val="26"/>
+              </w:rPr>
+            </w:pPr>
+            <w:r>
+              <w:rPr>
+                <w:rFonts w:ascii="Arial" w:hAnsi="Arial" w:cs="Arial"/>
+                <w:sz w:val="26"/>
+                <w:szCs w:val="26"/>
+              </w:rPr>
+              <w:t>Frontend Developer / Designer</w:t>
             </w:r>
           </w:p>
         </w:tc>
@@ -2129,14 +2512,14 @@
 <ds:datastoreItem xmlns:ds="http://schemas.openxmlformats.org/officeDocument/2006/customXml" ds:itemID="{C0873C85-4447-4FB8-87D5-A694876ACA35}">
   <ds:schemaRefs>
     <ds:schemaRef ds:uri="http://schemas.microsoft.com/office/2006/documentManagement/types"/>
+    <ds:schemaRef ds:uri="http://purl.org/dc/elements/1.1/"/>
+    <ds:schemaRef ds:uri="http://www.w3.org/XML/1998/namespace"/>
+    <ds:schemaRef ds:uri="http://purl.org/dc/terms/"/>
     <ds:schemaRef ds:uri="http://schemas.microsoft.com/office/infopath/2007/PartnerControls"/>
-    <ds:schemaRef ds:uri="http://purl.org/dc/elements/1.1/"/>
+    <ds:schemaRef ds:uri="http://schemas.microsoft.com/office/2006/metadata/properties"/>
     <ds:schemaRef ds:uri="http://purl.org/dc/dcmitype/"/>
-    <ds:schemaRef ds:uri="http://www.w3.org/XML/1998/namespace"/>
+    <ds:schemaRef ds:uri="http://schemas.openxmlformats.org/package/2006/metadata/core-properties"/>
     <ds:schemaRef ds:uri="07188cd7-ee86-4aee-897b-4bb90f20289f"/>
-    <ds:schemaRef ds:uri="http://schemas.microsoft.com/office/2006/metadata/properties"/>
-    <ds:schemaRef ds:uri="http://schemas.openxmlformats.org/package/2006/metadata/core-properties"/>
-    <ds:schemaRef ds:uri="http://purl.org/dc/terms/"/>
   </ds:schemaRefs>
 </ds:datastoreItem>
 </file>